--- a/Unit 5 - SQL_ Relational Databases/sql_assignments/Assignment_1.docx
+++ b/Unit 5 - SQL_ Relational Databases/sql_assignments/Assignment_1.docx
@@ -1,6 +1,6 @@
 
 <file path=word/document.xml><?xml version="1.0" encoding="utf-8"?>
-<w:document xmlns:wpc="http://schemas.microsoft.com/office/word/2010/wordprocessingCanvas" xmlns:cx="http://schemas.microsoft.com/office/drawing/2014/chartex" xmlns:cx1="http://schemas.microsoft.com/office/drawing/2015/9/8/chartex" xmlns:cx2="http://schemas.microsoft.com/office/drawing/2015/10/21/chartex" xmlns:cx3="http://schemas.microsoft.com/office/drawing/2016/5/9/chartex" xmlns:cx4="http://schemas.microsoft.com/office/drawing/2016/5/10/chartex" xmlns:cx5="http://schemas.microsoft.com/office/drawing/2016/5/11/chartex" xmlns:cx6="http://schemas.microsoft.com/office/drawing/2016/5/12/chartex" xmlns:cx7="http://schemas.microsoft.com/office/drawing/2016/5/13/chartex" xmlns:cx8="http://schemas.microsoft.com/office/drawing/2016/5/14/chartex" xmlns:mc="http://schemas.openxmlformats.org/markup-compatibility/2006" xmlns:aink="http://schemas.microsoft.com/office/drawing/2016/ink" xmlns:am3d="http://schemas.microsoft.com/office/drawing/2017/model3d" xmlns:o="urn:schemas-microsoft-com:office:office" xmlns:r="http://schemas.openxmlformats.org/officeDocument/2006/relationships" xmlns:m="http://schemas.openxmlformats.org/officeDocument/2006/math" xmlns:v="urn:schemas-microsoft-com:vml" xmlns:wp14="http://schemas.microsoft.com/office/word/2010/wordprocessingDrawing" xmlns:wp="http://schemas.openxmlformats.org/drawingml/2006/wordprocessingDrawing" xmlns:w10="urn:schemas-microsoft-com:office:word" xmlns:w="http://schemas.openxmlformats.org/wordprocessingml/2006/main" xmlns:w14="http://schemas.microsoft.com/office/word/2010/wordml" xmlns:w15="http://schemas.microsoft.com/office/word/2012/wordml" xmlns:w16cid="http://schemas.microsoft.com/office/word/2016/wordml/cid" xmlns:w16se="http://schemas.microsoft.com/office/word/2015/wordml/symex" xmlns:wpg="http://schemas.microsoft.com/office/word/2010/wordprocessingGroup" xmlns:wpi="http://schemas.microsoft.com/office/word/2010/wordprocessingInk" xmlns:wne="http://schemas.microsoft.com/office/word/2006/wordml" xmlns:wps="http://schemas.microsoft.com/office/word/2010/wordprocessingShape" mc:Ignorable="w14 w15 w16se w16cid wp14">
+<w:document xmlns:wpc="http://schemas.microsoft.com/office/word/2010/wordprocessingCanvas" xmlns:cx="http://schemas.microsoft.com/office/drawing/2014/chartex" xmlns:cx1="http://schemas.microsoft.com/office/drawing/2015/9/8/chartex" xmlns:cx2="http://schemas.microsoft.com/office/drawing/2015/10/21/chartex" xmlns:cx3="http://schemas.microsoft.com/office/drawing/2016/5/9/chartex" xmlns:cx4="http://schemas.microsoft.com/office/drawing/2016/5/10/chartex" xmlns:cx5="http://schemas.microsoft.com/office/drawing/2016/5/11/chartex" xmlns:cx6="http://schemas.microsoft.com/office/drawing/2016/5/12/chartex" xmlns:cx7="http://schemas.microsoft.com/office/drawing/2016/5/13/chartex" xmlns:cx8="http://schemas.microsoft.com/office/drawing/2016/5/14/chartex" xmlns:mc="http://schemas.openxmlformats.org/markup-compatibility/2006" xmlns:aink="http://schemas.microsoft.com/office/drawing/2016/ink" xmlns:am3d="http://schemas.microsoft.com/office/drawing/2017/model3d" xmlns:o="urn:schemas-microsoft-com:office:office" xmlns:r="http://schemas.openxmlformats.org/officeDocument/2006/relationships" xmlns:m="http://schemas.openxmlformats.org/officeDocument/2006/math" xmlns:v="urn:schemas-microsoft-com:vml" xmlns:wp14="http://schemas.microsoft.com/office/word/2010/wordprocessingDrawing" xmlns:wp="http://schemas.openxmlformats.org/drawingml/2006/wordprocessingDrawing" xmlns:w10="urn:schemas-microsoft-com:office:word" xmlns:w="http://schemas.openxmlformats.org/wordprocessingml/2006/main" xmlns:w14="http://schemas.microsoft.com/office/word/2010/wordml" xmlns:w15="http://schemas.microsoft.com/office/word/2012/wordml" xmlns:w16cex="http://schemas.microsoft.com/office/word/2018/wordml/cex" xmlns:w16cid="http://schemas.microsoft.com/office/word/2016/wordml/cid" xmlns:w16="http://schemas.microsoft.com/office/word/2018/wordml" xmlns:w16sdtdh="http://schemas.microsoft.com/office/word/2020/wordml/sdtdatahash" xmlns:w16se="http://schemas.microsoft.com/office/word/2015/wordml/symex" xmlns:wpg="http://schemas.microsoft.com/office/word/2010/wordprocessingGroup" xmlns:wpi="http://schemas.microsoft.com/office/word/2010/wordprocessingInk" xmlns:wne="http://schemas.microsoft.com/office/word/2006/wordml" xmlns:wps="http://schemas.microsoft.com/office/word/2010/wordprocessingShape" mc:Ignorable="w14 w15 w16se w16cid w16 w16cex w16sdtdh wp14">
   <w:body>
     <w:p>
       <w:r>
@@ -27,9 +27,54 @@
         <w:t>Write a select statement to return all columns and rows from the customer table.</w:t>
       </w:r>
     </w:p>
-    <w:p/>
-    <w:p/>
-    <w:p/>
+    <w:p>
+      <w:r>
+        <w:rPr>
+          <w:noProof/>
+        </w:rPr>
+        <w:drawing>
+          <wp:inline distT="0" distB="0" distL="0" distR="0" wp14:anchorId="14B0FD96" wp14:editId="25646F0F">
+            <wp:extent cx="4412717" cy="2315733"/>
+            <wp:effectExtent l="0" t="0" r="0" b="0"/>
+            <wp:docPr id="1" name="Picture 1" descr="Graphical user interface, text&#10;&#10;Description automatically generated"/>
+            <wp:cNvGraphicFramePr>
+              <a:graphicFrameLocks xmlns:a="http://schemas.openxmlformats.org/drawingml/2006/main" noChangeAspect="1"/>
+            </wp:cNvGraphicFramePr>
+            <a:graphic xmlns:a="http://schemas.openxmlformats.org/drawingml/2006/main">
+              <a:graphicData uri="http://schemas.openxmlformats.org/drawingml/2006/picture">
+                <pic:pic xmlns:pic="http://schemas.openxmlformats.org/drawingml/2006/picture">
+                  <pic:nvPicPr>
+                    <pic:cNvPr id="1" name="Picture 1" descr="Graphical user interface, text&#10;&#10;Description automatically generated"/>
+                    <pic:cNvPicPr/>
+                  </pic:nvPicPr>
+                  <pic:blipFill>
+                    <a:blip r:embed="rId5" cstate="print">
+                      <a:extLst>
+                        <a:ext uri="{28A0092B-C50C-407E-A947-70E740481C1C}">
+                          <a14:useLocalDpi xmlns:a14="http://schemas.microsoft.com/office/drawing/2010/main" val="0"/>
+                        </a:ext>
+                      </a:extLst>
+                    </a:blip>
+                    <a:stretch>
+                      <a:fillRect/>
+                    </a:stretch>
+                  </pic:blipFill>
+                  <pic:spPr>
+                    <a:xfrm>
+                      <a:off x="0" y="0"/>
+                      <a:ext cx="4424709" cy="2322026"/>
+                    </a:xfrm>
+                    <a:prstGeom prst="rect">
+                      <a:avLst/>
+                    </a:prstGeom>
+                  </pic:spPr>
+                </pic:pic>
+              </a:graphicData>
+            </a:graphic>
+          </wp:inline>
+        </w:drawing>
+      </w:r>
+    </w:p>
     <w:p>
       <w:pPr>
         <w:pStyle w:val="ListParagraph"/>
@@ -42,10 +87,54 @@
         <w:t>Write a query to select first name, last name, and email from the customer table.</w:t>
       </w:r>
     </w:p>
-    <w:p/>
-    <w:p/>
-    <w:p/>
-    <w:p/>
+    <w:p>
+      <w:r>
+        <w:rPr>
+          <w:noProof/>
+        </w:rPr>
+        <w:drawing>
+          <wp:inline distT="0" distB="0" distL="0" distR="0" wp14:anchorId="055FBF91" wp14:editId="2C66F1FD">
+            <wp:extent cx="4214574" cy="4235737"/>
+            <wp:effectExtent l="0" t="0" r="1905" b="6350"/>
+            <wp:docPr id="2" name="Picture 2" descr="Text&#10;&#10;Description automatically generated with medium confidence"/>
+            <wp:cNvGraphicFramePr>
+              <a:graphicFrameLocks xmlns:a="http://schemas.openxmlformats.org/drawingml/2006/main" noChangeAspect="1"/>
+            </wp:cNvGraphicFramePr>
+            <a:graphic xmlns:a="http://schemas.openxmlformats.org/drawingml/2006/main">
+              <a:graphicData uri="http://schemas.openxmlformats.org/drawingml/2006/picture">
+                <pic:pic xmlns:pic="http://schemas.openxmlformats.org/drawingml/2006/picture">
+                  <pic:nvPicPr>
+                    <pic:cNvPr id="2" name="Picture 2" descr="Text&#10;&#10;Description automatically generated with medium confidence"/>
+                    <pic:cNvPicPr/>
+                  </pic:nvPicPr>
+                  <pic:blipFill>
+                    <a:blip r:embed="rId6">
+                      <a:extLst>
+                        <a:ext uri="{28A0092B-C50C-407E-A947-70E740481C1C}">
+                          <a14:useLocalDpi xmlns:a14="http://schemas.microsoft.com/office/drawing/2010/main" val="0"/>
+                        </a:ext>
+                      </a:extLst>
+                    </a:blip>
+                    <a:stretch>
+                      <a:fillRect/>
+                    </a:stretch>
+                  </pic:blipFill>
+                  <pic:spPr>
+                    <a:xfrm>
+                      <a:off x="0" y="0"/>
+                      <a:ext cx="4217943" cy="4239123"/>
+                    </a:xfrm>
+                    <a:prstGeom prst="rect">
+                      <a:avLst/>
+                    </a:prstGeom>
+                  </pic:spPr>
+                </pic:pic>
+              </a:graphicData>
+            </a:graphic>
+          </wp:inline>
+        </w:drawing>
+      </w:r>
+    </w:p>
     <w:p>
       <w:pPr>
         <w:pStyle w:val="ListParagraph"/>
@@ -55,13 +144,58 @@
         </w:numPr>
       </w:pPr>
       <w:r>
+        <w:lastRenderedPageBreak/>
         <w:t>Write a query to return all rows and columns from the film table.</w:t>
       </w:r>
     </w:p>
-    <w:p/>
-    <w:p/>
-    <w:p/>
-    <w:p/>
+    <w:p>
+      <w:r>
+        <w:rPr>
+          <w:noProof/>
+        </w:rPr>
+        <w:drawing>
+          <wp:inline distT="0" distB="0" distL="0" distR="0" wp14:anchorId="63AB61D9" wp14:editId="470457CE">
+            <wp:extent cx="5943600" cy="2680335"/>
+            <wp:effectExtent l="0" t="0" r="0" b="0"/>
+            <wp:docPr id="3" name="Picture 3" descr="Text&#10;&#10;Description automatically generated"/>
+            <wp:cNvGraphicFramePr>
+              <a:graphicFrameLocks xmlns:a="http://schemas.openxmlformats.org/drawingml/2006/main" noChangeAspect="1"/>
+            </wp:cNvGraphicFramePr>
+            <a:graphic xmlns:a="http://schemas.openxmlformats.org/drawingml/2006/main">
+              <a:graphicData uri="http://schemas.openxmlformats.org/drawingml/2006/picture">
+                <pic:pic xmlns:pic="http://schemas.openxmlformats.org/drawingml/2006/picture">
+                  <pic:nvPicPr>
+                    <pic:cNvPr id="3" name="Picture 3" descr="Text&#10;&#10;Description automatically generated"/>
+                    <pic:cNvPicPr/>
+                  </pic:nvPicPr>
+                  <pic:blipFill>
+                    <a:blip r:embed="rId7">
+                      <a:extLst>
+                        <a:ext uri="{28A0092B-C50C-407E-A947-70E740481C1C}">
+                          <a14:useLocalDpi xmlns:a14="http://schemas.microsoft.com/office/drawing/2010/main" val="0"/>
+                        </a:ext>
+                      </a:extLst>
+                    </a:blip>
+                    <a:stretch>
+                      <a:fillRect/>
+                    </a:stretch>
+                  </pic:blipFill>
+                  <pic:spPr>
+                    <a:xfrm>
+                      <a:off x="0" y="0"/>
+                      <a:ext cx="5943600" cy="2680335"/>
+                    </a:xfrm>
+                    <a:prstGeom prst="rect">
+                      <a:avLst/>
+                    </a:prstGeom>
+                  </pic:spPr>
+                </pic:pic>
+              </a:graphicData>
+            </a:graphic>
+          </wp:inline>
+        </w:drawing>
+      </w:r>
+    </w:p>
     <w:p>
       <w:pPr>
         <w:pStyle w:val="ListParagraph"/>
@@ -82,10 +216,54 @@
         <w:t xml:space="preserve"> column in the film table.</w:t>
       </w:r>
     </w:p>
-    <w:p/>
-    <w:p/>
-    <w:p/>
-    <w:p/>
+    <w:p>
+      <w:r>
+        <w:rPr>
+          <w:noProof/>
+        </w:rPr>
+        <w:drawing>
+          <wp:inline distT="0" distB="0" distL="0" distR="0" wp14:anchorId="1A464173" wp14:editId="4527A03F">
+            <wp:extent cx="4164945" cy="2067272"/>
+            <wp:effectExtent l="0" t="0" r="1270" b="3175"/>
+            <wp:docPr id="4" name="Picture 4" descr="Graphical user interface, application, website&#10;&#10;Description automatically generated"/>
+            <wp:cNvGraphicFramePr>
+              <a:graphicFrameLocks xmlns:a="http://schemas.openxmlformats.org/drawingml/2006/main" noChangeAspect="1"/>
+            </wp:cNvGraphicFramePr>
+            <a:graphic xmlns:a="http://schemas.openxmlformats.org/drawingml/2006/main">
+              <a:graphicData uri="http://schemas.openxmlformats.org/drawingml/2006/picture">
+                <pic:pic xmlns:pic="http://schemas.openxmlformats.org/drawingml/2006/picture">
+                  <pic:nvPicPr>
+                    <pic:cNvPr id="4" name="Picture 4" descr="Graphical user interface, application, website&#10;&#10;Description automatically generated"/>
+                    <pic:cNvPicPr/>
+                  </pic:nvPicPr>
+                  <pic:blipFill>
+                    <a:blip r:embed="rId8">
+                      <a:extLst>
+                        <a:ext uri="{28A0092B-C50C-407E-A947-70E740481C1C}">
+                          <a14:useLocalDpi xmlns:a14="http://schemas.microsoft.com/office/drawing/2010/main" val="0"/>
+                        </a:ext>
+                      </a:extLst>
+                    </a:blip>
+                    <a:stretch>
+                      <a:fillRect/>
+                    </a:stretch>
+                  </pic:blipFill>
+                  <pic:spPr>
+                    <a:xfrm>
+                      <a:off x="0" y="0"/>
+                      <a:ext cx="4177396" cy="2073452"/>
+                    </a:xfrm>
+                    <a:prstGeom prst="rect">
+                      <a:avLst/>
+                    </a:prstGeom>
+                  </pic:spPr>
+                </pic:pic>
+              </a:graphicData>
+            </a:graphic>
+          </wp:inline>
+        </w:drawing>
+      </w:r>
+    </w:p>
     <w:p>
       <w:pPr>
         <w:pStyle w:val="ListParagraph"/>
@@ -112,11 +290,52 @@
         <w:t>.</w:t>
       </w:r>
     </w:p>
-    <w:p/>
-    <w:p/>
-    <w:p>
-      <w:r>
-        <w:br/>
+    <w:p>
+      <w:r>
+        <w:rPr>
+          <w:noProof/>
+        </w:rPr>
+        <w:drawing>
+          <wp:inline distT="0" distB="0" distL="0" distR="0" wp14:anchorId="37E0B20B" wp14:editId="53FC5369">
+            <wp:extent cx="3525483" cy="1999881"/>
+            <wp:effectExtent l="0" t="0" r="5715" b="0"/>
+            <wp:docPr id="5" name="Picture 5" descr="A screenshot of a computer&#10;&#10;Description automatically generated with medium confidence"/>
+            <wp:cNvGraphicFramePr>
+              <a:graphicFrameLocks xmlns:a="http://schemas.openxmlformats.org/drawingml/2006/main" noChangeAspect="1"/>
+            </wp:cNvGraphicFramePr>
+            <a:graphic xmlns:a="http://schemas.openxmlformats.org/drawingml/2006/main">
+              <a:graphicData uri="http://schemas.openxmlformats.org/drawingml/2006/picture">
+                <pic:pic xmlns:pic="http://schemas.openxmlformats.org/drawingml/2006/picture">
+                  <pic:nvPicPr>
+                    <pic:cNvPr id="5" name="Picture 5" descr="A screenshot of a computer&#10;&#10;Description automatically generated with medium confidence"/>
+                    <pic:cNvPicPr/>
+                  </pic:nvPicPr>
+                  <pic:blipFill>
+                    <a:blip r:embed="rId9">
+                      <a:extLst>
+                        <a:ext uri="{28A0092B-C50C-407E-A947-70E740481C1C}">
+                          <a14:useLocalDpi xmlns:a14="http://schemas.microsoft.com/office/drawing/2010/main" val="0"/>
+                        </a:ext>
+                      </a:extLst>
+                    </a:blip>
+                    <a:stretch>
+                      <a:fillRect/>
+                    </a:stretch>
+                  </pic:blipFill>
+                  <pic:spPr>
+                    <a:xfrm>
+                      <a:off x="0" y="0"/>
+                      <a:ext cx="3539288" cy="2007712"/>
+                    </a:xfrm>
+                    <a:prstGeom prst="rect">
+                      <a:avLst/>
+                    </a:prstGeom>
+                  </pic:spPr>
+                </pic:pic>
+              </a:graphicData>
+            </a:graphic>
+          </wp:inline>
+        </w:drawing>
       </w:r>
     </w:p>
     <w:p>
@@ -132,10 +351,57 @@
         <w:t>A customer left us some feedback about our store.  Write a query to find her email address – for Nancy Thomas.</w:t>
       </w:r>
     </w:p>
-    <w:p/>
-    <w:p/>
-    <w:p/>
-    <w:p/>
+    <w:p>
+      <w:pPr>
+        <w:ind w:left="360"/>
+      </w:pPr>
+      <w:r>
+        <w:rPr>
+          <w:noProof/>
+        </w:rPr>
+        <w:drawing>
+          <wp:inline distT="0" distB="0" distL="0" distR="0" wp14:anchorId="71E43120" wp14:editId="164E91C1">
+            <wp:extent cx="3137235" cy="3101008"/>
+            <wp:effectExtent l="0" t="0" r="0" b="0"/>
+            <wp:docPr id="6" name="Picture 6" descr="Graphical user interface, text&#10;&#10;Description automatically generated"/>
+            <wp:cNvGraphicFramePr>
+              <a:graphicFrameLocks xmlns:a="http://schemas.openxmlformats.org/drawingml/2006/main" noChangeAspect="1"/>
+            </wp:cNvGraphicFramePr>
+            <a:graphic xmlns:a="http://schemas.openxmlformats.org/drawingml/2006/main">
+              <a:graphicData uri="http://schemas.openxmlformats.org/drawingml/2006/picture">
+                <pic:pic xmlns:pic="http://schemas.openxmlformats.org/drawingml/2006/picture">
+                  <pic:nvPicPr>
+                    <pic:cNvPr id="6" name="Picture 6" descr="Graphical user interface, text&#10;&#10;Description automatically generated"/>
+                    <pic:cNvPicPr/>
+                  </pic:nvPicPr>
+                  <pic:blipFill>
+                    <a:blip r:embed="rId10">
+                      <a:extLst>
+                        <a:ext uri="{28A0092B-C50C-407E-A947-70E740481C1C}">
+                          <a14:useLocalDpi xmlns:a14="http://schemas.microsoft.com/office/drawing/2010/main" val="0"/>
+                        </a:ext>
+                      </a:extLst>
+                    </a:blip>
+                    <a:stretch>
+                      <a:fillRect/>
+                    </a:stretch>
+                  </pic:blipFill>
+                  <pic:spPr>
+                    <a:xfrm>
+                      <a:off x="0" y="0"/>
+                      <a:ext cx="3153279" cy="3116866"/>
+                    </a:xfrm>
+                    <a:prstGeom prst="rect">
+                      <a:avLst/>
+                    </a:prstGeom>
+                  </pic:spPr>
+                </pic:pic>
+              </a:graphicData>
+            </a:graphic>
+          </wp:inline>
+        </w:drawing>
+      </w:r>
+    </w:p>
     <w:p>
       <w:pPr>
         <w:pStyle w:val="ListParagraph"/>
@@ -145,13 +411,57 @@
         </w:numPr>
       </w:pPr>
       <w:r>
-        <w:t xml:space="preserve">We’re trying to find a customer located at a certain address ‘259 Ipoh Drive’ – can you find their phone number? </w:t>
-      </w:r>
-    </w:p>
-    <w:p/>
-    <w:p/>
-    <w:p/>
-    <w:p/>
+        <w:t>We’re trying to find a customer located at a certain address ‘259 Ipoh Drive’ – can you find their phone number?</w:t>
+      </w:r>
+    </w:p>
+    <w:p>
+      <w:r>
+        <w:rPr>
+          <w:noProof/>
+        </w:rPr>
+        <w:drawing>
+          <wp:inline distT="0" distB="0" distL="0" distR="0" wp14:anchorId="6525FBF7" wp14:editId="49D51572">
+            <wp:extent cx="2875722" cy="1569277"/>
+            <wp:effectExtent l="0" t="0" r="0" b="5715"/>
+            <wp:docPr id="8" name="Picture 8" descr="Graphical user interface, application&#10;&#10;Description automatically generated"/>
+            <wp:cNvGraphicFramePr>
+              <a:graphicFrameLocks xmlns:a="http://schemas.openxmlformats.org/drawingml/2006/main" noChangeAspect="1"/>
+            </wp:cNvGraphicFramePr>
+            <a:graphic xmlns:a="http://schemas.openxmlformats.org/drawingml/2006/main">
+              <a:graphicData uri="http://schemas.openxmlformats.org/drawingml/2006/picture">
+                <pic:pic xmlns:pic="http://schemas.openxmlformats.org/drawingml/2006/picture">
+                  <pic:nvPicPr>
+                    <pic:cNvPr id="8" name="Picture 8" descr="Graphical user interface, application&#10;&#10;Description automatically generated"/>
+                    <pic:cNvPicPr/>
+                  </pic:nvPicPr>
+                  <pic:blipFill>
+                    <a:blip r:embed="rId11">
+                      <a:extLst>
+                        <a:ext uri="{28A0092B-C50C-407E-A947-70E740481C1C}">
+                          <a14:useLocalDpi xmlns:a14="http://schemas.microsoft.com/office/drawing/2010/main" val="0"/>
+                        </a:ext>
+                      </a:extLst>
+                    </a:blip>
+                    <a:stretch>
+                      <a:fillRect/>
+                    </a:stretch>
+                  </pic:blipFill>
+                  <pic:spPr>
+                    <a:xfrm>
+                      <a:off x="0" y="0"/>
+                      <a:ext cx="2904475" cy="1584968"/>
+                    </a:xfrm>
+                    <a:prstGeom prst="rect">
+                      <a:avLst/>
+                    </a:prstGeom>
+                  </pic:spPr>
+                </pic:pic>
+              </a:graphicData>
+            </a:graphic>
+          </wp:inline>
+        </w:drawing>
+      </w:r>
+    </w:p>
     <w:p>
       <w:pPr>
         <w:pStyle w:val="ListParagraph"/>
@@ -164,10 +474,54 @@
         <w:t>Write a query from the customer table, where store id is 1 and address id is greater than 150.</w:t>
       </w:r>
     </w:p>
-    <w:p/>
-    <w:p/>
-    <w:p/>
-    <w:p/>
+    <w:p>
+      <w:r>
+        <w:rPr>
+          <w:noProof/>
+        </w:rPr>
+        <w:drawing>
+          <wp:inline distT="0" distB="0" distL="0" distR="0" wp14:anchorId="06D66004" wp14:editId="692E1CD1">
+            <wp:extent cx="3922643" cy="1875826"/>
+            <wp:effectExtent l="0" t="0" r="1905" b="3810"/>
+            <wp:docPr id="9" name="Picture 9" descr="Graphical user interface, text&#10;&#10;Description automatically generated"/>
+            <wp:cNvGraphicFramePr>
+              <a:graphicFrameLocks xmlns:a="http://schemas.openxmlformats.org/drawingml/2006/main" noChangeAspect="1"/>
+            </wp:cNvGraphicFramePr>
+            <a:graphic xmlns:a="http://schemas.openxmlformats.org/drawingml/2006/main">
+              <a:graphicData uri="http://schemas.openxmlformats.org/drawingml/2006/picture">
+                <pic:pic xmlns:pic="http://schemas.openxmlformats.org/drawingml/2006/picture">
+                  <pic:nvPicPr>
+                    <pic:cNvPr id="9" name="Picture 9" descr="Graphical user interface, text&#10;&#10;Description automatically generated"/>
+                    <pic:cNvPicPr/>
+                  </pic:nvPicPr>
+                  <pic:blipFill>
+                    <a:blip r:embed="rId12" cstate="print">
+                      <a:extLst>
+                        <a:ext uri="{28A0092B-C50C-407E-A947-70E740481C1C}">
+                          <a14:useLocalDpi xmlns:a14="http://schemas.microsoft.com/office/drawing/2010/main" val="0"/>
+                        </a:ext>
+                      </a:extLst>
+                    </a:blip>
+                    <a:stretch>
+                      <a:fillRect/>
+                    </a:stretch>
+                  </pic:blipFill>
+                  <pic:spPr>
+                    <a:xfrm>
+                      <a:off x="0" y="0"/>
+                      <a:ext cx="3941473" cy="1884831"/>
+                    </a:xfrm>
+                    <a:prstGeom prst="rect">
+                      <a:avLst/>
+                    </a:prstGeom>
+                  </pic:spPr>
+                </pic:pic>
+              </a:graphicData>
+            </a:graphic>
+          </wp:inline>
+        </w:drawing>
+      </w:r>
+    </w:p>
     <w:p>
       <w:pPr>
         <w:pStyle w:val="ListParagraph"/>
@@ -177,13 +531,58 @@
         </w:numPr>
       </w:pPr>
       <w:r>
+        <w:lastRenderedPageBreak/>
         <w:t>Write a query from the payment table where the amount is either 4.99 or 1.99.</w:t>
       </w:r>
     </w:p>
-    <w:p/>
-    <w:p/>
-    <w:p/>
-    <w:p/>
+    <w:p>
+      <w:r>
+        <w:rPr>
+          <w:noProof/>
+        </w:rPr>
+        <w:drawing>
+          <wp:inline distT="0" distB="0" distL="0" distR="0" wp14:anchorId="442B455F" wp14:editId="0E47EF56">
+            <wp:extent cx="4005624" cy="3564835"/>
+            <wp:effectExtent l="0" t="0" r="0" b="4445"/>
+            <wp:docPr id="10" name="Picture 10" descr="A picture containing graphical user interface&#10;&#10;Description automatically generated"/>
+            <wp:cNvGraphicFramePr>
+              <a:graphicFrameLocks xmlns:a="http://schemas.openxmlformats.org/drawingml/2006/main" noChangeAspect="1"/>
+            </wp:cNvGraphicFramePr>
+            <a:graphic xmlns:a="http://schemas.openxmlformats.org/drawingml/2006/main">
+              <a:graphicData uri="http://schemas.openxmlformats.org/drawingml/2006/picture">
+                <pic:pic xmlns:pic="http://schemas.openxmlformats.org/drawingml/2006/picture">
+                  <pic:nvPicPr>
+                    <pic:cNvPr id="10" name="Picture 10" descr="A picture containing graphical user interface&#10;&#10;Description automatically generated"/>
+                    <pic:cNvPicPr/>
+                  </pic:nvPicPr>
+                  <pic:blipFill>
+                    <a:blip r:embed="rId13">
+                      <a:extLst>
+                        <a:ext uri="{28A0092B-C50C-407E-A947-70E740481C1C}">
+                          <a14:useLocalDpi xmlns:a14="http://schemas.microsoft.com/office/drawing/2010/main" val="0"/>
+                        </a:ext>
+                      </a:extLst>
+                    </a:blip>
+                    <a:stretch>
+                      <a:fillRect/>
+                    </a:stretch>
+                  </pic:blipFill>
+                  <pic:spPr>
+                    <a:xfrm>
+                      <a:off x="0" y="0"/>
+                      <a:ext cx="4019585" cy="3577260"/>
+                    </a:xfrm>
+                    <a:prstGeom prst="rect">
+                      <a:avLst/>
+                    </a:prstGeom>
+                  </pic:spPr>
+                </pic:pic>
+              </a:graphicData>
+            </a:graphic>
+          </wp:inline>
+        </w:drawing>
+      </w:r>
+    </w:p>
     <w:p>
       <w:pPr>
         <w:pStyle w:val="ListParagraph"/>
@@ -197,14 +596,52 @@
       </w:r>
     </w:p>
     <w:p>
-      <w:pPr>
-        <w:pStyle w:val="ListParagraph"/>
-      </w:pPr>
-    </w:p>
-    <w:p/>
-    <w:p>
-      <w:bookmarkStart w:id="0" w:name="_GoBack"/>
-      <w:bookmarkEnd w:id="0"/>
+      <w:r>
+        <w:rPr>
+          <w:noProof/>
+        </w:rPr>
+        <w:drawing>
+          <wp:inline distT="0" distB="0" distL="0" distR="0" wp14:anchorId="789DB239" wp14:editId="107447FA">
+            <wp:extent cx="4116070" cy="3591008"/>
+            <wp:effectExtent l="0" t="0" r="0" b="3175"/>
+            <wp:docPr id="11" name="Picture 11" descr="A picture containing table&#10;&#10;Description automatically generated"/>
+            <wp:cNvGraphicFramePr>
+              <a:graphicFrameLocks xmlns:a="http://schemas.openxmlformats.org/drawingml/2006/main" noChangeAspect="1"/>
+            </wp:cNvGraphicFramePr>
+            <a:graphic xmlns:a="http://schemas.openxmlformats.org/drawingml/2006/main">
+              <a:graphicData uri="http://schemas.openxmlformats.org/drawingml/2006/picture">
+                <pic:pic xmlns:pic="http://schemas.openxmlformats.org/drawingml/2006/picture">
+                  <pic:nvPicPr>
+                    <pic:cNvPr id="11" name="Picture 11" descr="A picture containing table&#10;&#10;Description automatically generated"/>
+                    <pic:cNvPicPr/>
+                  </pic:nvPicPr>
+                  <pic:blipFill>
+                    <a:blip r:embed="rId14">
+                      <a:extLst>
+                        <a:ext uri="{28A0092B-C50C-407E-A947-70E740481C1C}">
+                          <a14:useLocalDpi xmlns:a14="http://schemas.microsoft.com/office/drawing/2010/main" val="0"/>
+                        </a:ext>
+                      </a:extLst>
+                    </a:blip>
+                    <a:stretch>
+                      <a:fillRect/>
+                    </a:stretch>
+                  </pic:blipFill>
+                  <pic:spPr>
+                    <a:xfrm>
+                      <a:off x="0" y="0"/>
+                      <a:ext cx="4133575" cy="3606280"/>
+                    </a:xfrm>
+                    <a:prstGeom prst="rect">
+                      <a:avLst/>
+                    </a:prstGeom>
+                  </pic:spPr>
+                </pic:pic>
+              </a:graphicData>
+            </a:graphic>
+          </wp:inline>
+        </w:drawing>
+      </w:r>
     </w:p>
     <w:sectPr>
       <w:pgSz w:w="12240" w:h="15840"/>
@@ -217,7 +654,7 @@
 </file>
 
 <file path=word/numbering.xml><?xml version="1.0" encoding="utf-8"?>
-<w:numbering xmlns:wpc="http://schemas.microsoft.com/office/word/2010/wordprocessingCanvas" xmlns:cx="http://schemas.microsoft.com/office/drawing/2014/chartex" xmlns:cx1="http://schemas.microsoft.com/office/drawing/2015/9/8/chartex" xmlns:cx2="http://schemas.microsoft.com/office/drawing/2015/10/21/chartex" xmlns:cx3="http://schemas.microsoft.com/office/drawing/2016/5/9/chartex" xmlns:cx4="http://schemas.microsoft.com/office/drawing/2016/5/10/chartex" xmlns:cx5="http://schemas.microsoft.com/office/drawing/2016/5/11/chartex" xmlns:cx6="http://schemas.microsoft.com/office/drawing/2016/5/12/chartex" xmlns:cx7="http://schemas.microsoft.com/office/drawing/2016/5/13/chartex" xmlns:cx8="http://schemas.microsoft.com/office/drawing/2016/5/14/chartex" xmlns:mc="http://schemas.openxmlformats.org/markup-compatibility/2006" xmlns:aink="http://schemas.microsoft.com/office/drawing/2016/ink" xmlns:am3d="http://schemas.microsoft.com/office/drawing/2017/model3d" xmlns:o="urn:schemas-microsoft-com:office:office" xmlns:r="http://schemas.openxmlformats.org/officeDocument/2006/relationships" xmlns:m="http://schemas.openxmlformats.org/officeDocument/2006/math" xmlns:v="urn:schemas-microsoft-com:vml" xmlns:wp14="http://schemas.microsoft.com/office/word/2010/wordprocessingDrawing" xmlns:wp="http://schemas.openxmlformats.org/drawingml/2006/wordprocessingDrawing" xmlns:w10="urn:schemas-microsoft-com:office:word" xmlns:w="http://schemas.openxmlformats.org/wordprocessingml/2006/main" xmlns:w14="http://schemas.microsoft.com/office/word/2010/wordml" xmlns:w15="http://schemas.microsoft.com/office/word/2012/wordml" xmlns:w16cid="http://schemas.microsoft.com/office/word/2016/wordml/cid" xmlns:w16se="http://schemas.microsoft.com/office/word/2015/wordml/symex" xmlns:wpg="http://schemas.microsoft.com/office/word/2010/wordprocessingGroup" xmlns:wpi="http://schemas.microsoft.com/office/word/2010/wordprocessingInk" xmlns:wne="http://schemas.microsoft.com/office/word/2006/wordml" xmlns:wps="http://schemas.microsoft.com/office/word/2010/wordprocessingShape" mc:Ignorable="w14 w15 w16se w16cid wp14">
+<w:numbering xmlns:wpc="http://schemas.microsoft.com/office/word/2010/wordprocessingCanvas" xmlns:cx="http://schemas.microsoft.com/office/drawing/2014/chartex" xmlns:cx1="http://schemas.microsoft.com/office/drawing/2015/9/8/chartex" xmlns:cx2="http://schemas.microsoft.com/office/drawing/2015/10/21/chartex" xmlns:cx3="http://schemas.microsoft.com/office/drawing/2016/5/9/chartex" xmlns:cx4="http://schemas.microsoft.com/office/drawing/2016/5/10/chartex" xmlns:cx5="http://schemas.microsoft.com/office/drawing/2016/5/11/chartex" xmlns:cx6="http://schemas.microsoft.com/office/drawing/2016/5/12/chartex" xmlns:cx7="http://schemas.microsoft.com/office/drawing/2016/5/13/chartex" xmlns:cx8="http://schemas.microsoft.com/office/drawing/2016/5/14/chartex" xmlns:mc="http://schemas.openxmlformats.org/markup-compatibility/2006" xmlns:aink="http://schemas.microsoft.com/office/drawing/2016/ink" xmlns:am3d="http://schemas.microsoft.com/office/drawing/2017/model3d" xmlns:o="urn:schemas-microsoft-com:office:office" xmlns:r="http://schemas.openxmlformats.org/officeDocument/2006/relationships" xmlns:m="http://schemas.openxmlformats.org/officeDocument/2006/math" xmlns:v="urn:schemas-microsoft-com:vml" xmlns:wp14="http://schemas.microsoft.com/office/word/2010/wordprocessingDrawing" xmlns:wp="http://schemas.openxmlformats.org/drawingml/2006/wordprocessingDrawing" xmlns:w10="urn:schemas-microsoft-com:office:word" xmlns:w="http://schemas.openxmlformats.org/wordprocessingml/2006/main" xmlns:w14="http://schemas.microsoft.com/office/word/2010/wordml" xmlns:w15="http://schemas.microsoft.com/office/word/2012/wordml" xmlns:w16cex="http://schemas.microsoft.com/office/word/2018/wordml/cex" xmlns:w16cid="http://schemas.microsoft.com/office/word/2016/wordml/cid" xmlns:w16="http://schemas.microsoft.com/office/word/2018/wordml" xmlns:w16sdtdh="http://schemas.microsoft.com/office/word/2020/wordml/sdtdatahash" xmlns:w16se="http://schemas.microsoft.com/office/word/2015/wordml/symex" xmlns:wpg="http://schemas.microsoft.com/office/word/2010/wordprocessingGroup" xmlns:wpi="http://schemas.microsoft.com/office/word/2010/wordprocessingInk" xmlns:wne="http://schemas.microsoft.com/office/word/2006/wordml" xmlns:wps="http://schemas.microsoft.com/office/word/2010/wordprocessingShape" mc:Ignorable="w14 w15 w16se w16cid w16 w16cex w16sdtdh wp14">
   <w:abstractNum w:abstractNumId="0" w15:restartNumberingAfterBreak="0">
     <w:nsid w:val="26041ABC"/>
     <w:multiLevelType w:val="hybridMultilevel"/>
@@ -406,7 +843,7 @@
 </file>
 
 <file path=word/styles.xml><?xml version="1.0" encoding="utf-8"?>
-<w:styles xmlns:mc="http://schemas.openxmlformats.org/markup-compatibility/2006" xmlns:r="http://schemas.openxmlformats.org/officeDocument/2006/relationships" xmlns:w="http://schemas.openxmlformats.org/wordprocessingml/2006/main" xmlns:w14="http://schemas.microsoft.com/office/word/2010/wordml" xmlns:w15="http://schemas.microsoft.com/office/word/2012/wordml" xmlns:w16cid="http://schemas.microsoft.com/office/word/2016/wordml/cid" xmlns:w16se="http://schemas.microsoft.com/office/word/2015/wordml/symex" mc:Ignorable="w14 w15 w16se w16cid">
+<w:styles xmlns:mc="http://schemas.openxmlformats.org/markup-compatibility/2006" xmlns:r="http://schemas.openxmlformats.org/officeDocument/2006/relationships" xmlns:w="http://schemas.openxmlformats.org/wordprocessingml/2006/main" xmlns:w14="http://schemas.microsoft.com/office/word/2010/wordml" xmlns:w15="http://schemas.microsoft.com/office/word/2012/wordml" xmlns:w16cex="http://schemas.microsoft.com/office/word/2018/wordml/cex" xmlns:w16cid="http://schemas.microsoft.com/office/word/2016/wordml/cid" xmlns:w16="http://schemas.microsoft.com/office/word/2018/wordml" xmlns:w16sdtdh="http://schemas.microsoft.com/office/word/2020/wordml/sdtdatahash" xmlns:w16se="http://schemas.microsoft.com/office/word/2015/wordml/symex" mc:Ignorable="w14 w15 w16se w16cid w16 w16cex w16sdtdh">
   <w:docDefaults>
     <w:rPrDefault>
       <w:rPr>
@@ -422,7 +859,7 @@
       </w:pPr>
     </w:pPrDefault>
   </w:docDefaults>
-  <w:latentStyles w:defLockedState="0" w:defUIPriority="99" w:defSemiHidden="0" w:defUnhideWhenUsed="0" w:defQFormat="0" w:count="375">
+  <w:latentStyles w:defLockedState="0" w:defUIPriority="99" w:defSemiHidden="0" w:defUnhideWhenUsed="0" w:defQFormat="0" w:count="376">
     <w:lsdException w:name="Normal" w:uiPriority="0" w:qFormat="1"/>
     <w:lsdException w:name="heading 1" w:uiPriority="9" w:qFormat="1"/>
     <w:lsdException w:name="heading 2" w:semiHidden="1" w:uiPriority="9" w:unhideWhenUsed="1" w:qFormat="1"/>
@@ -528,7 +965,6 @@
     <w:lsdException w:name="HTML Sample" w:semiHidden="1" w:unhideWhenUsed="1"/>
     <w:lsdException w:name="HTML Typewriter" w:semiHidden="1" w:unhideWhenUsed="1"/>
     <w:lsdException w:name="HTML Variable" w:semiHidden="1" w:unhideWhenUsed="1"/>
-    <w:lsdException w:name="Normal Table" w:semiHidden="1" w:unhideWhenUsed="1"/>
     <w:lsdException w:name="annotation subject" w:semiHidden="1" w:unhideWhenUsed="1"/>
     <w:lsdException w:name="No List" w:semiHidden="1" w:unhideWhenUsed="1"/>
     <w:lsdException w:name="Outline List 1" w:semiHidden="1" w:unhideWhenUsed="1"/>
@@ -575,10 +1011,8 @@
     <w:lsdException w:name="Table Subtle 2" w:semiHidden="1" w:unhideWhenUsed="1"/>
     <w:lsdException w:name="Table Web 1" w:semiHidden="1" w:unhideWhenUsed="1"/>
     <w:lsdException w:name="Table Web 2" w:semiHidden="1" w:unhideWhenUsed="1"/>
-    <w:lsdException w:name="Table Web 3" w:semiHidden="1" w:unhideWhenUsed="1"/>
     <w:lsdException w:name="Balloon Text" w:semiHidden="1" w:unhideWhenUsed="1"/>
-    <w:lsdException w:name="Table Grid" w:semiHidden="1" w:uiPriority="59" w:unhideWhenUsed="1"/>
-    <w:lsdException w:name="Table Theme" w:semiHidden="1" w:unhideWhenUsed="1"/>
+    <w:lsdException w:name="Table Grid" w:uiPriority="59"/>
     <w:lsdException w:name="Placeholder Text" w:semiHidden="1"/>
     <w:lsdException w:name="No Spacing" w:uiPriority="1" w:qFormat="1"/>
     <w:lsdException w:name="Light Shading" w:uiPriority="60"/>
@@ -798,6 +1232,7 @@
     <w:lsdException w:name="Smart Hyperlink" w:semiHidden="1" w:unhideWhenUsed="1"/>
     <w:lsdException w:name="Hashtag" w:semiHidden="1" w:unhideWhenUsed="1"/>
     <w:lsdException w:name="Unresolved Mention" w:semiHidden="1" w:unhideWhenUsed="1"/>
+    <w:lsdException w:name="Smart Link" w:semiHidden="1" w:unhideWhenUsed="1"/>
   </w:latentStyles>
   <w:style w:type="paragraph" w:default="1" w:styleId="Normal">
     <w:name w:val="Normal"/>
